--- a/ClientOrderQueue/docs/виды панели заказов.docx
+++ b/ClientOrderQueue/docs/виды панели заказов.docx
@@ -376,8 +376,8 @@
       </w:pPr>
       <w:r>
         <w:rPr>
-          <w:noProof/>
-          <w:lang w:eastAsia="ru-RU"/>
+          <w:b/>
+          <w:sz w:val="32"/>
         </w:rPr>
         <mc:AlternateContent>
           <mc:Choice Requires="wps">
@@ -385,13 +385,13 @@
               <wp:anchor distT="0" distB="0" distL="114300" distR="114300" simplePos="0" relativeHeight="251663360" behindDoc="0" locked="0" layoutInCell="1" allowOverlap="1" wp14:anchorId="52C595C1" wp14:editId="010EF079">
                 <wp:simplePos x="0" y="0"/>
                 <wp:positionH relativeFrom="column">
-                  <wp:posOffset>3376421</wp:posOffset>
+                  <wp:posOffset>3347161</wp:posOffset>
                 </wp:positionH>
                 <wp:positionV relativeFrom="paragraph">
-                  <wp:posOffset>487121</wp:posOffset>
+                  <wp:posOffset>531012</wp:posOffset>
                 </wp:positionV>
-                <wp:extent cx="196723" cy="892455"/>
-                <wp:effectExtent l="76200" t="19050" r="32385" b="41275"/>
+                <wp:extent cx="905790" cy="1119226"/>
+                <wp:effectExtent l="38100" t="19050" r="27940" b="43180"/>
                 <wp:wrapNone/>
                 <wp:docPr id="6" name="Прямая со стрелкой 6"/>
                 <wp:cNvGraphicFramePr/>
@@ -402,7 +402,7 @@
                       <wps:spPr>
                         <a:xfrm flipH="1">
                           <a:off x="0" y="0"/>
-                          <a:ext cx="196723" cy="892455"/>
+                          <a:ext cx="905790" cy="1119226"/>
                         </a:xfrm>
                         <a:prstGeom prst="straightConnector1">
                           <a:avLst/>
@@ -443,46 +443,90 @@
           </mc:Choice>
           <mc:Fallback>
             <w:pict>
-              <v:shape w14:anchorId="60466BAE" id="Прямая со стрелкой 6" o:spid="_x0000_s1026" type="#_x0000_t32" style="position:absolute;margin-left:265.85pt;margin-top:38.35pt;width:15.5pt;height:70.25pt;flip:x;z-index:251663360;visibility:visible;mso-wrap-style:square;mso-width-percent:0;mso-height-percent:0;mso-wrap-distance-left:9pt;mso-wrap-distance-top:0;mso-wrap-distance-right:9pt;mso-wrap-distance-bottom:0;mso-position-horizontal:absolute;mso-position-horizontal-relative:text;mso-position-vertical:absolute;mso-position-vertical-relative:text;mso-width-percent:0;mso-height-percent:0;mso-width-relative:margin;mso-height-relative:margin" o:gfxdata="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" strokecolor="red" strokeweight="3pt">
+              <v:shapetype w14:anchorId="6FAA219D" id="_x0000_t32" coordsize="21600,21600" o:spt="32" o:oned="t" path="m,l21600,21600e" filled="f">
+                <v:path arrowok="t" fillok="f" o:connecttype="none"/>
+                <o:lock v:ext="edit" shapetype="t"/>
+              </v:shapetype>
+              <v:shape id="Прямая со стрелкой 6" o:spid="_x0000_s1026" type="#_x0000_t32" style="position:absolute;margin-left:263.55pt;margin-top:41.8pt;width:71.3pt;height:88.15pt;flip:x;z-index:251663360;visibility:visible;mso-wrap-style:square;mso-width-percent:0;mso-height-percent:0;mso-wrap-distance-left:9pt;mso-wrap-distance-top:0;mso-wrap-distance-right:9pt;mso-wrap-distance-bottom:0;mso-position-horizontal:absolute;mso-position-horizontal-relative:text;mso-position-vertical:absolute;mso-position-vertical-relative:text;mso-width-percent:0;mso-height-percent:0;mso-width-relative:margin;mso-height-relative:margin" o:gfxdata="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" strokecolor="red" strokeweight="3pt">
                 <v:stroke endarrow="block" joinstyle="miter"/>
               </v:shape>
             </w:pict>
           </mc:Fallback>
         </mc:AlternateContent>
       </w:r>
+      <w:r>
+        <w:rPr>
+          <w:b/>
+          <w:sz w:val="32"/>
+        </w:rPr>
+        <w:t>OrderEstimateTime</w:t>
+      </w:r>
+      <w:r>
+        <w:rPr>
+          <w:sz w:val="32"/>
+        </w:rPr>
+        <w:t>– время приготовления заказа</w:t>
+      </w:r>
+      <w:r>
+        <w:rPr>
+          <w:sz w:val="32"/>
+        </w:rPr>
+        <w:t xml:space="preserve">, </w:t>
+      </w:r>
+      <w:r>
+        <w:rPr>
+          <w:b/>
+          <w:sz w:val="32"/>
+        </w:rPr>
+        <w:t>в минутах</w:t>
+      </w:r>
+      <w:r>
+        <w:rPr>
+          <w:sz w:val="32"/>
+        </w:rPr>
+        <w:t xml:space="preserve">. Если </w:t>
+      </w:r>
       <w:proofErr w:type="spellStart"/>
       <w:r>
         <w:rPr>
           <w:b/>
           <w:sz w:val="32"/>
         </w:rPr>
-        <w:t>OrderReadyTime</w:t>
+        <w:t>IsShowOrderEstimateTime</w:t>
       </w:r>
       <w:proofErr w:type="spellEnd"/>
       <w:r>
         <w:rPr>
           <w:sz w:val="32"/>
         </w:rPr>
-        <w:t xml:space="preserve"> – время приготовления заказа</w:t>
-      </w:r>
-      <w:r>
-        <w:rPr>
-          <w:sz w:val="32"/>
-        </w:rPr>
-        <w:t xml:space="preserve">, </w:t>
-      </w:r>
-      <w:r>
-        <w:rPr>
-          <w:b/>
-          <w:sz w:val="32"/>
-        </w:rPr>
-        <w:t>в минутах</w:t>
-      </w:r>
-      <w:r>
-        <w:rPr>
-          <w:sz w:val="32"/>
-        </w:rPr>
-        <w:t>. Если указано и больше 0, то отображается после номера заказа</w:t>
+        <w:t xml:space="preserve"> </w:t>
+      </w:r>
+      <w:r>
+        <w:rPr>
+          <w:sz w:val="32"/>
+        </w:rPr>
+        <w:t>установлен</w:t>
+      </w:r>
+      <w:r>
+        <w:rPr>
+          <w:sz w:val="32"/>
+          <w:lang w:val="en-US"/>
+        </w:rPr>
+        <w:t xml:space="preserve"> в 1</w:t>
+      </w:r>
+      <w:r>
+        <w:rPr>
+          <w:sz w:val="32"/>
+        </w:rPr>
+        <w:t xml:space="preserve">, то отображается после </w:t>
+      </w:r>
+      <w:bookmarkStart w:id="0" w:name="_GoBack"/>
+      <w:bookmarkEnd w:id="0"/>
+      <w:r>
+        <w:rPr>
+          <w:sz w:val="32"/>
+        </w:rPr>
+        <w:t>номера заказа</w:t>
       </w:r>
     </w:p>
     <w:p/>
@@ -786,15 +830,7 @@
         <w:rPr>
           <w:sz w:val="32"/>
         </w:rPr>
-        <w:t xml:space="preserve"> – отображать ли имя клиента (логическое). Если </w:t>
-      </w:r>
-      <w:bookmarkStart w:id="0" w:name="_GoBack"/>
-      <w:bookmarkEnd w:id="0"/>
-      <w:r>
-        <w:rPr>
-          <w:sz w:val="32"/>
-        </w:rPr>
-        <w:t xml:space="preserve">указано, то отображается </w:t>
+        <w:t xml:space="preserve"> – отображать ли имя клиента (логическое). Если указано, то отображается </w:t>
       </w:r>
       <w:r>
         <w:rPr>
